--- a/Dayane_Lima_QA/COCUS Assigment QA Automation/Task 1 – RESTful API tests /README.docx
+++ b/Dayane_Lima_QA/COCUS Assigment QA Automation/Task 1 – RESTful API tests /README.docx
@@ -29,128 +29,119 @@
     </w:p>
     <w:p>
       <w:pPr>
-        <w:pStyle w:val="NormalWeb"/>
-        <w:numPr>
-          <w:ilvl w:val="0"/>
-          <w:numId w:val="4"/>
-        </w:numPr>
-        <w:rPr>
-          <w:rFonts w:ascii="Calibri" w:hAnsi="Calibri" w:cs="Calibri"/>
-          <w:b/>
-          <w:bCs/>
-          <w:sz w:val="28"/>
-          <w:szCs w:val="28"/>
-        </w:rPr>
-      </w:pPr>
-      <w:r>
-        <w:rPr>
-          <w:rFonts w:ascii="Calibri" w:hAnsi="Calibri" w:cs="Calibri"/>
-          <w:b/>
-          <w:bCs/>
-          <w:sz w:val="28"/>
-          <w:szCs w:val="28"/>
-          <w:lang w:val="en-US"/>
-        </w:rPr>
-        <w:t>Ins</w:t>
-      </w:r>
-      <w:r>
-        <w:rPr>
-          <w:rFonts w:ascii="Calibri" w:hAnsi="Calibri" w:cs="Calibri"/>
-          <w:b/>
-          <w:bCs/>
-          <w:sz w:val="28"/>
-          <w:szCs w:val="28"/>
-          <w:lang w:val="en-US"/>
-        </w:rPr>
-        <w:t>i</w:t>
-      </w:r>
-      <w:r>
-        <w:rPr>
-          <w:rFonts w:ascii="Calibri" w:hAnsi="Calibri" w:cs="Calibri"/>
-          <w:b/>
-          <w:bCs/>
-          <w:sz w:val="28"/>
-          <w:szCs w:val="28"/>
-          <w:lang w:val="en-US"/>
-        </w:rPr>
-        <w:t>d</w:t>
-      </w:r>
-      <w:r>
-        <w:rPr>
-          <w:rFonts w:ascii="Calibri" w:hAnsi="Calibri" w:cs="Calibri"/>
-          <w:b/>
-          <w:bCs/>
-          <w:sz w:val="28"/>
-          <w:szCs w:val="28"/>
-          <w:lang w:val="en-US"/>
-        </w:rPr>
-        <w:t xml:space="preserve">e </w:t>
-      </w:r>
-      <w:r>
-        <w:rPr>
-          <w:rFonts w:ascii="Calibri" w:hAnsi="Calibri" w:cs="Calibri"/>
-          <w:b/>
-          <w:bCs/>
-          <w:sz w:val="28"/>
-          <w:szCs w:val="28"/>
-          <w:lang w:val="en-US"/>
-        </w:rPr>
-        <w:t xml:space="preserve">the folder has a </w:t>
-      </w:r>
-      <w:r>
-        <w:rPr>
-          <w:rFonts w:ascii="Calibri" w:hAnsi="Calibri" w:cs="Calibri"/>
-          <w:b/>
-          <w:bCs/>
-          <w:sz w:val="28"/>
-          <w:szCs w:val="28"/>
-          <w:lang w:val="en-US"/>
-        </w:rPr>
-        <w:t>video with the t</w:t>
-      </w:r>
-      <w:r>
-        <w:rPr>
-          <w:rFonts w:ascii="Calibri" w:hAnsi="Calibri" w:cs="Calibri"/>
-          <w:b/>
-          <w:bCs/>
-          <w:sz w:val="28"/>
-          <w:szCs w:val="28"/>
-          <w:lang w:val="en-US"/>
-        </w:rPr>
-        <w:t>ask</w:t>
-      </w:r>
-      <w:r>
-        <w:rPr>
-          <w:rFonts w:ascii="Calibri" w:hAnsi="Calibri" w:cs="Calibri"/>
-          <w:b/>
-          <w:bCs/>
-          <w:sz w:val="28"/>
-          <w:szCs w:val="28"/>
-          <w:lang w:val="en-US"/>
-        </w:rPr>
-        <w:t xml:space="preserve"> execution </w:t>
-      </w:r>
-      <w:r>
-        <w:rPr>
-          <w:rFonts w:ascii="Calibri" w:hAnsi="Calibri" w:cs="Calibri"/>
-          <w:sz w:val="28"/>
-          <w:szCs w:val="28"/>
-          <w:lang w:val="en-US"/>
-        </w:rPr>
-        <w:t>“T</w:t>
-      </w:r>
-      <w:r>
-        <w:rPr>
-          <w:rFonts w:ascii="Calibri" w:hAnsi="Calibri" w:cs="Calibri"/>
-          <w:sz w:val="28"/>
-          <w:szCs w:val="28"/>
-          <w:lang w:val="en-US"/>
-        </w:rPr>
-        <w:t>ask 1 result.mov</w:t>
-      </w:r>
-      <w:r>
-        <w:rPr>
-          <w:rFonts w:ascii="Calibri" w:hAnsi="Calibri" w:cs="Calibri"/>
+        <w:shd w:val="clear" w:color="auto" w:fill="FAFBFD"/>
+        <w:outlineLvl w:val="0"/>
+        <w:rPr>
+          <w:rFonts w:ascii="Calibri" w:eastAsia="Times New Roman" w:hAnsi="Calibri" w:cs="Calibri"/>
+          <w:b/>
+          <w:bCs/>
+          <w:sz w:val="28"/>
+          <w:szCs w:val="28"/>
+          <w:lang w:val="en-US"/>
+        </w:rPr>
+      </w:pPr>
+      <w:r>
+        <w:rPr>
+          <w:rFonts w:ascii="Calibri" w:eastAsia="Times New Roman" w:hAnsi="Calibri" w:cs="Calibri"/>
+          <w:b/>
+          <w:bCs/>
+          <w:sz w:val="28"/>
+          <w:szCs w:val="28"/>
+          <w:lang w:val="en-US"/>
+        </w:rPr>
+        <w:t>1.</w:t>
+      </w:r>
+      <w:r>
+        <w:rPr>
+          <w:rFonts w:ascii="Calibri" w:eastAsia="Times New Roman" w:hAnsi="Calibri" w:cs="Calibri"/>
+          <w:b/>
+          <w:bCs/>
+          <w:sz w:val="28"/>
+          <w:szCs w:val="28"/>
+          <w:lang w:val="en-US"/>
+        </w:rPr>
+        <w:tab/>
+        <w:t>Inside the folder has a video with the task execution “Task 1 result.mov”</w:t>
+      </w:r>
+    </w:p>
+    <w:p>
+      <w:pPr>
+        <w:shd w:val="clear" w:color="auto" w:fill="FAFBFD"/>
+        <w:outlineLvl w:val="0"/>
+        <w:rPr>
+          <w:rFonts w:ascii="Calibri" w:eastAsia="Times New Roman" w:hAnsi="Calibri" w:cs="Calibri"/>
+          <w:b/>
+          <w:bCs/>
+          <w:sz w:val="28"/>
+          <w:szCs w:val="28"/>
+          <w:lang w:val="en-US"/>
+        </w:rPr>
+      </w:pPr>
+      <w:r>
+        <w:rPr>
+          <w:rFonts w:ascii="Calibri" w:eastAsia="Times New Roman" w:hAnsi="Calibri" w:cs="Calibri"/>
+          <w:b/>
+          <w:bCs/>
+          <w:sz w:val="28"/>
+          <w:szCs w:val="28"/>
+          <w:lang w:val="en-US"/>
+        </w:rPr>
+        <w:t>2.</w:t>
+      </w:r>
+      <w:r>
+        <w:rPr>
+          <w:rFonts w:ascii="Calibri" w:eastAsia="Times New Roman" w:hAnsi="Calibri" w:cs="Calibri"/>
+          <w:b/>
+          <w:bCs/>
+          <w:sz w:val="28"/>
+          <w:szCs w:val="28"/>
+          <w:lang w:val="en-US"/>
+        </w:rPr>
+        <w:tab/>
+        <w:t xml:space="preserve">The collection file is attached </w:t>
+      </w:r>
+      <w:proofErr w:type="gramStart"/>
+      <w:r>
+        <w:rPr>
+          <w:rFonts w:ascii="Calibri" w:eastAsia="Times New Roman" w:hAnsi="Calibri" w:cs="Calibri"/>
+          <w:b/>
+          <w:bCs/>
+          <w:sz w:val="28"/>
+          <w:szCs w:val="28"/>
+          <w:lang w:val="en-US"/>
+        </w:rPr>
+        <w:t>“ Task</w:t>
+      </w:r>
+      <w:proofErr w:type="gramEnd"/>
+      <w:r>
+        <w:rPr>
+          <w:rFonts w:ascii="Calibri" w:eastAsia="Times New Roman" w:hAnsi="Calibri" w:cs="Calibri"/>
+          <w:b/>
+          <w:bCs/>
+          <w:sz w:val="28"/>
+          <w:szCs w:val="28"/>
+          <w:lang w:val="en-US"/>
+        </w:rPr>
+        <w:t xml:space="preserve"> 1 – RESTful API </w:t>
+      </w:r>
+      <w:proofErr w:type="spellStart"/>
+      <w:r>
+        <w:rPr>
+          <w:rFonts w:ascii="Calibri" w:eastAsia="Times New Roman" w:hAnsi="Calibri" w:cs="Calibri"/>
+          <w:b/>
+          <w:bCs/>
+          <w:sz w:val="28"/>
+          <w:szCs w:val="28"/>
+          <w:lang w:val="en-US"/>
+        </w:rPr>
+        <w:t>tests.postman_collection.json</w:t>
+      </w:r>
+      <w:proofErr w:type="spellEnd"/>
+      <w:r>
+        <w:rPr>
+          <w:rFonts w:ascii="Calibri" w:eastAsia="Times New Roman" w:hAnsi="Calibri" w:cs="Calibri"/>
+          <w:b/>
+          <w:bCs/>
           <w:sz w:val="28"/>
           <w:szCs w:val="28"/>
           <w:lang w:val="en-US"/>
@@ -160,248 +151,58 @@
     </w:p>
     <w:p>
       <w:pPr>
-        <w:pStyle w:val="NormalWeb"/>
-        <w:numPr>
-          <w:ilvl w:val="0"/>
-          <w:numId w:val="4"/>
-        </w:numPr>
-        <w:rPr>
-          <w:rFonts w:ascii="Calibri" w:hAnsi="Calibri" w:cs="Calibri"/>
-          <w:b/>
-          <w:bCs/>
-          <w:sz w:val="28"/>
-          <w:szCs w:val="28"/>
-        </w:rPr>
-      </w:pPr>
-      <w:r>
-        <w:rPr>
-          <w:rFonts w:ascii="Calibri" w:hAnsi="Calibri" w:cs="Calibri"/>
-          <w:b/>
-          <w:bCs/>
-          <w:sz w:val="28"/>
-          <w:szCs w:val="28"/>
-          <w:lang w:val="en-US"/>
-        </w:rPr>
-        <w:t>The collection</w:t>
-      </w:r>
-      <w:r>
-        <w:rPr>
-          <w:rFonts w:ascii="Calibri" w:hAnsi="Calibri" w:cs="Calibri"/>
-          <w:b/>
-          <w:bCs/>
-          <w:sz w:val="28"/>
-          <w:szCs w:val="28"/>
-          <w:lang w:val="en-US"/>
-        </w:rPr>
-        <w:t xml:space="preserve"> file</w:t>
-      </w:r>
-      <w:r>
-        <w:rPr>
-          <w:rFonts w:ascii="Calibri" w:hAnsi="Calibri" w:cs="Calibri"/>
-          <w:b/>
-          <w:bCs/>
-          <w:sz w:val="28"/>
-          <w:szCs w:val="28"/>
-          <w:lang w:val="en-US"/>
-        </w:rPr>
-        <w:t xml:space="preserve"> is attached</w:t>
-      </w:r>
-      <w:r>
-        <w:rPr>
-          <w:rFonts w:ascii="Calibri" w:hAnsi="Calibri" w:cs="Calibri"/>
-          <w:b/>
-          <w:bCs/>
-          <w:sz w:val="28"/>
-          <w:szCs w:val="28"/>
-          <w:lang w:val="en-US"/>
-        </w:rPr>
-        <w:t xml:space="preserve"> </w:t>
+        <w:shd w:val="clear" w:color="auto" w:fill="FAFBFD"/>
+        <w:outlineLvl w:val="0"/>
+        <w:rPr>
+          <w:rFonts w:ascii="Calibri" w:eastAsia="Times New Roman" w:hAnsi="Calibri" w:cs="Calibri"/>
+          <w:b/>
+          <w:bCs/>
+          <w:sz w:val="28"/>
+          <w:szCs w:val="28"/>
+          <w:lang w:val="en-US"/>
+        </w:rPr>
+      </w:pPr>
+      <w:r>
+        <w:rPr>
+          <w:rFonts w:ascii="Calibri" w:eastAsia="Times New Roman" w:hAnsi="Calibri" w:cs="Calibri"/>
+          <w:b/>
+          <w:bCs/>
+          <w:sz w:val="28"/>
+          <w:szCs w:val="28"/>
+          <w:lang w:val="en-US"/>
+        </w:rPr>
+        <w:t>3.</w:t>
+      </w:r>
+      <w:r>
+        <w:rPr>
+          <w:rFonts w:ascii="Calibri" w:eastAsia="Times New Roman" w:hAnsi="Calibri" w:cs="Calibri"/>
+          <w:b/>
+          <w:bCs/>
+          <w:sz w:val="28"/>
+          <w:szCs w:val="28"/>
+          <w:lang w:val="en-US"/>
+        </w:rPr>
+        <w:tab/>
+        <w:t>To run the collection, you must add the data file “CSV JSON (1</w:t>
       </w:r>
       <w:proofErr w:type="gramStart"/>
       <w:r>
         <w:rPr>
-          <w:rFonts w:ascii="Calibri" w:hAnsi="Calibri" w:cs="Calibri"/>
-          <w:sz w:val="28"/>
-          <w:szCs w:val="28"/>
-          <w:lang w:val="en-US"/>
-        </w:rPr>
-        <w:t xml:space="preserve">“ </w:t>
-      </w:r>
-      <w:r>
-        <w:rPr>
-          <w:rFonts w:ascii="Calibri" w:hAnsi="Calibri" w:cs="Calibri"/>
-          <w:sz w:val="28"/>
-          <w:szCs w:val="28"/>
-          <w:lang w:val="en-US"/>
-        </w:rPr>
-        <w:t>Task</w:t>
-      </w:r>
-      <w:proofErr w:type="gramEnd"/>
-      <w:r>
-        <w:rPr>
-          <w:rFonts w:ascii="Calibri" w:hAnsi="Calibri" w:cs="Calibri"/>
-          <w:sz w:val="28"/>
-          <w:szCs w:val="28"/>
-          <w:lang w:val="en-US"/>
-        </w:rPr>
-        <w:t xml:space="preserve"> 1 – RESTful API </w:t>
+          <w:rFonts w:ascii="Calibri" w:eastAsia="Times New Roman" w:hAnsi="Calibri" w:cs="Calibri"/>
+          <w:b/>
+          <w:bCs/>
+          <w:sz w:val="28"/>
+          <w:szCs w:val="28"/>
+          <w:lang w:val="en-US"/>
+        </w:rPr>
+        <w:t>).</w:t>
       </w:r>
       <w:proofErr w:type="spellStart"/>
       <w:r>
         <w:rPr>
-          <w:rFonts w:ascii="Calibri" w:hAnsi="Calibri" w:cs="Calibri"/>
-          <w:sz w:val="28"/>
-          <w:szCs w:val="28"/>
-          <w:lang w:val="en-US"/>
-        </w:rPr>
-        <w:t>tests.postman_collection.json</w:t>
-      </w:r>
-      <w:proofErr w:type="spellEnd"/>
-      <w:r>
-        <w:rPr>
-          <w:rFonts w:ascii="Calibri" w:hAnsi="Calibri" w:cs="Calibri"/>
-          <w:sz w:val="28"/>
-          <w:szCs w:val="28"/>
-          <w:lang w:val="en-US"/>
-        </w:rPr>
-        <w:t>”</w:t>
-      </w:r>
-    </w:p>
-    <w:p>
-      <w:pPr>
-        <w:pStyle w:val="NormalWeb"/>
-        <w:numPr>
-          <w:ilvl w:val="0"/>
-          <w:numId w:val="4"/>
-        </w:numPr>
-        <w:rPr>
-          <w:rFonts w:ascii="Calibri" w:hAnsi="Calibri" w:cs="Calibri"/>
-          <w:b/>
-          <w:bCs/>
-          <w:sz w:val="28"/>
-          <w:szCs w:val="28"/>
-        </w:rPr>
-      </w:pPr>
-      <w:r>
-        <w:rPr>
-          <w:rFonts w:ascii="Calibri" w:hAnsi="Calibri" w:cs="Calibri"/>
-          <w:b/>
-          <w:bCs/>
-          <w:sz w:val="28"/>
-          <w:szCs w:val="28"/>
-          <w:lang w:val="en-US"/>
-        </w:rPr>
-        <w:t>T</w:t>
-      </w:r>
-      <w:r>
-        <w:rPr>
-          <w:rFonts w:ascii="Calibri" w:hAnsi="Calibri" w:cs="Calibri"/>
-          <w:b/>
-          <w:bCs/>
-          <w:sz w:val="28"/>
-          <w:szCs w:val="28"/>
-          <w:lang w:val="en-US"/>
-        </w:rPr>
-        <w:t xml:space="preserve">o run the </w:t>
-      </w:r>
-      <w:r>
-        <w:rPr>
-          <w:rFonts w:ascii="Calibri" w:hAnsi="Calibri" w:cs="Calibri"/>
-          <w:b/>
-          <w:bCs/>
-          <w:sz w:val="28"/>
-          <w:szCs w:val="28"/>
-          <w:lang w:val="en-US"/>
-        </w:rPr>
-        <w:t>collection</w:t>
-      </w:r>
-      <w:r>
-        <w:rPr>
-          <w:rFonts w:ascii="Calibri" w:hAnsi="Calibri" w:cs="Calibri"/>
-          <w:b/>
-          <w:bCs/>
-          <w:sz w:val="28"/>
-          <w:szCs w:val="28"/>
-          <w:lang w:val="en-US"/>
-        </w:rPr>
-        <w:t>,</w:t>
-      </w:r>
-      <w:r>
-        <w:rPr>
-          <w:rFonts w:ascii="Calibri" w:hAnsi="Calibri" w:cs="Calibri"/>
-          <w:b/>
-          <w:bCs/>
-          <w:sz w:val="28"/>
-          <w:szCs w:val="28"/>
-          <w:lang w:val="en-US"/>
-        </w:rPr>
-        <w:t xml:space="preserve"> you must add</w:t>
-      </w:r>
-      <w:r>
-        <w:rPr>
-          <w:rFonts w:ascii="Calibri" w:hAnsi="Calibri" w:cs="Calibri"/>
-          <w:b/>
-          <w:bCs/>
-          <w:sz w:val="28"/>
-          <w:szCs w:val="28"/>
-          <w:lang w:val="en-US"/>
-        </w:rPr>
-        <w:t xml:space="preserve"> data file</w:t>
-      </w:r>
-      <w:r>
-        <w:rPr>
-          <w:rFonts w:ascii="Calibri" w:hAnsi="Calibri" w:cs="Calibri"/>
-          <w:b/>
-          <w:bCs/>
-          <w:sz w:val="28"/>
-          <w:szCs w:val="28"/>
-          <w:lang w:val="en-US"/>
-        </w:rPr>
-        <w:t xml:space="preserve"> </w:t>
-      </w:r>
-      <w:r>
-        <w:rPr>
-          <w:rFonts w:ascii="Calibri" w:hAnsi="Calibri" w:cs="Calibri"/>
-          <w:sz w:val="28"/>
-          <w:szCs w:val="28"/>
-          <w:lang w:val="en-US"/>
-        </w:rPr>
-        <w:t>“</w:t>
-      </w:r>
-      <w:proofErr w:type="spellStart"/>
-      <w:r>
-        <w:rPr>
-          <w:rFonts w:ascii="Calibri" w:hAnsi="Calibri" w:cs="Calibri"/>
-          <w:sz w:val="28"/>
-          <w:szCs w:val="28"/>
-          <w:lang w:val="en-US"/>
-        </w:rPr>
-        <w:t>csvjson</w:t>
-      </w:r>
-      <w:proofErr w:type="spellEnd"/>
-      <w:r>
-        <w:rPr>
-          <w:rFonts w:ascii="Calibri" w:hAnsi="Calibri" w:cs="Calibri"/>
-          <w:sz w:val="28"/>
-          <w:szCs w:val="28"/>
-          <w:lang w:val="en-US"/>
-        </w:rPr>
-        <w:t xml:space="preserve"> (1</w:t>
-      </w:r>
-      <w:proofErr w:type="gramStart"/>
-      <w:r>
-        <w:rPr>
-          <w:rFonts w:ascii="Calibri" w:hAnsi="Calibri" w:cs="Calibri"/>
-          <w:sz w:val="28"/>
-          <w:szCs w:val="28"/>
-          <w:lang w:val="en-US"/>
-        </w:rPr>
-        <w:t>).</w:t>
-      </w:r>
-      <w:proofErr w:type="spellStart"/>
-      <w:r>
-        <w:rPr>
-          <w:rFonts w:ascii="Calibri" w:hAnsi="Calibri" w:cs="Calibri"/>
+          <w:rFonts w:ascii="Calibri" w:eastAsia="Times New Roman" w:hAnsi="Calibri" w:cs="Calibri"/>
+          <w:b/>
+          <w:bCs/>
           <w:sz w:val="28"/>
           <w:szCs w:val="28"/>
           <w:lang w:val="en-US"/>
@@ -412,7 +213,9 @@
       <w:proofErr w:type="gramEnd"/>
       <w:r>
         <w:rPr>
-          <w:rFonts w:ascii="Calibri" w:hAnsi="Calibri" w:cs="Calibri"/>
+          <w:rFonts w:ascii="Calibri" w:eastAsia="Times New Roman" w:hAnsi="Calibri" w:cs="Calibri"/>
+          <w:b/>
+          <w:bCs/>
           <w:sz w:val="28"/>
           <w:szCs w:val="28"/>
           <w:lang w:val="en-US"/>
@@ -422,155 +225,76 @@
     </w:p>
     <w:p>
       <w:pPr>
-        <w:pStyle w:val="NormalWeb"/>
-        <w:numPr>
-          <w:ilvl w:val="0"/>
-          <w:numId w:val="4"/>
-        </w:numPr>
-        <w:rPr>
-          <w:rFonts w:ascii="Calibri" w:hAnsi="Calibri" w:cs="Calibri"/>
-          <w:b/>
-          <w:bCs/>
-          <w:sz w:val="28"/>
-          <w:szCs w:val="28"/>
-        </w:rPr>
-      </w:pPr>
-      <w:r>
-        <w:rPr>
-          <w:rFonts w:ascii="Calibri" w:hAnsi="Calibri" w:cs="Calibri"/>
-          <w:b/>
-          <w:bCs/>
-          <w:sz w:val="28"/>
-          <w:szCs w:val="28"/>
-          <w:lang w:val="en-US"/>
-        </w:rPr>
-        <w:t>The test scenarios are in the xl</w:t>
-      </w:r>
-      <w:r>
-        <w:rPr>
-          <w:rFonts w:ascii="Calibri" w:hAnsi="Calibri" w:cs="Calibri"/>
-          <w:b/>
-          <w:bCs/>
-          <w:sz w:val="28"/>
-          <w:szCs w:val="28"/>
-          <w:lang w:val="en-US"/>
-        </w:rPr>
-        <w:t>sx</w:t>
-      </w:r>
-      <w:r>
-        <w:rPr>
-          <w:rFonts w:ascii="Calibri" w:hAnsi="Calibri" w:cs="Calibri"/>
-          <w:b/>
-          <w:bCs/>
-          <w:sz w:val="28"/>
-          <w:szCs w:val="28"/>
-          <w:lang w:val="en-US"/>
-        </w:rPr>
-        <w:t xml:space="preserve"> file</w:t>
-      </w:r>
-      <w:r>
-        <w:rPr>
-          <w:rFonts w:ascii="Calibri" w:hAnsi="Calibri" w:cs="Calibri"/>
-          <w:b/>
-          <w:bCs/>
-          <w:sz w:val="28"/>
-          <w:szCs w:val="28"/>
-          <w:lang w:val="en-US"/>
-        </w:rPr>
-        <w:t xml:space="preserve"> “T</w:t>
-      </w:r>
-      <w:r>
-        <w:rPr>
-          <w:rFonts w:ascii="Calibri" w:hAnsi="Calibri" w:cs="Calibri"/>
-          <w:b/>
-          <w:bCs/>
-          <w:sz w:val="28"/>
-          <w:szCs w:val="28"/>
-          <w:lang w:val="en-US"/>
-        </w:rPr>
-        <w:t>ask 1 - Gherkin.xlsx</w:t>
-      </w:r>
-      <w:r>
-        <w:rPr>
-          <w:rFonts w:ascii="Calibri" w:hAnsi="Calibri" w:cs="Calibri"/>
-          <w:b/>
-          <w:bCs/>
-          <w:sz w:val="28"/>
-          <w:szCs w:val="28"/>
-          <w:lang w:val="en-US"/>
-        </w:rPr>
-        <w:t>”</w:t>
-      </w:r>
-    </w:p>
-    <w:p>
-      <w:pPr>
-        <w:pStyle w:val="NormalWeb"/>
-        <w:numPr>
-          <w:ilvl w:val="0"/>
-          <w:numId w:val="4"/>
-        </w:numPr>
-        <w:rPr>
-          <w:rFonts w:ascii="Calibri" w:hAnsi="Calibri" w:cs="Calibri"/>
-          <w:b/>
-          <w:bCs/>
-          <w:sz w:val="28"/>
-          <w:szCs w:val="28"/>
-        </w:rPr>
-      </w:pPr>
-      <w:r>
-        <w:rPr>
-          <w:rFonts w:ascii="Calibri" w:hAnsi="Calibri" w:cs="Calibri"/>
-          <w:b/>
-          <w:bCs/>
-          <w:sz w:val="28"/>
-          <w:szCs w:val="28"/>
-          <w:lang w:val="en-US"/>
-        </w:rPr>
-        <w:t>I create an extra request, GET “</w:t>
-      </w:r>
-      <w:r>
-        <w:rPr>
-          <w:rFonts w:ascii="Calibri" w:hAnsi="Calibri" w:cs="Calibri"/>
-          <w:b/>
-          <w:bCs/>
-          <w:sz w:val="28"/>
-          <w:szCs w:val="28"/>
-          <w:lang w:val="en-US"/>
-        </w:rPr>
-        <w:t>List User-EXTRA: Schema/Data/Chaining</w:t>
-      </w:r>
-      <w:r>
-        <w:rPr>
-          <w:rFonts w:ascii="Calibri" w:hAnsi="Calibri" w:cs="Calibri"/>
-          <w:b/>
-          <w:bCs/>
-          <w:sz w:val="28"/>
-          <w:szCs w:val="28"/>
-          <w:lang w:val="en-US"/>
-        </w:rPr>
-        <w:t xml:space="preserve">” to do another </w:t>
-      </w:r>
-      <w:r>
-        <w:rPr>
-          <w:rFonts w:ascii="Calibri" w:hAnsi="Calibri" w:cs="Calibri"/>
-          <w:b/>
-          <w:bCs/>
-          <w:sz w:val="28"/>
-          <w:szCs w:val="28"/>
-          <w:lang w:val="en-US"/>
-        </w:rPr>
-        <w:t>type</w:t>
-      </w:r>
-      <w:r>
-        <w:rPr>
-          <w:rFonts w:ascii="Calibri" w:hAnsi="Calibri" w:cs="Calibri"/>
-          <w:b/>
-          <w:bCs/>
-          <w:sz w:val="28"/>
-          <w:szCs w:val="28"/>
-          <w:lang w:val="en-US"/>
-        </w:rPr>
-        <w:t xml:space="preserve"> of validations that is not in task</w:t>
+        <w:shd w:val="clear" w:color="auto" w:fill="FAFBFD"/>
+        <w:outlineLvl w:val="0"/>
+        <w:rPr>
+          <w:rFonts w:ascii="Calibri" w:eastAsia="Times New Roman" w:hAnsi="Calibri" w:cs="Calibri"/>
+          <w:b/>
+          <w:bCs/>
+          <w:sz w:val="28"/>
+          <w:szCs w:val="28"/>
+          <w:lang w:val="en-US"/>
+        </w:rPr>
+      </w:pPr>
+      <w:r>
+        <w:rPr>
+          <w:rFonts w:ascii="Calibri" w:eastAsia="Times New Roman" w:hAnsi="Calibri" w:cs="Calibri"/>
+          <w:b/>
+          <w:bCs/>
+          <w:sz w:val="28"/>
+          <w:szCs w:val="28"/>
+          <w:lang w:val="en-US"/>
+        </w:rPr>
+        <w:t>4.</w:t>
+      </w:r>
+      <w:r>
+        <w:rPr>
+          <w:rFonts w:ascii="Calibri" w:eastAsia="Times New Roman" w:hAnsi="Calibri" w:cs="Calibri"/>
+          <w:b/>
+          <w:bCs/>
+          <w:sz w:val="28"/>
+          <w:szCs w:val="28"/>
+          <w:lang w:val="en-US"/>
+        </w:rPr>
+        <w:tab/>
+        <w:t>The tests scenarios are in the xlsx file “Task 1 - Gherkin.xlsx”</w:t>
+      </w:r>
+    </w:p>
+    <w:p>
+      <w:pPr>
+        <w:shd w:val="clear" w:color="auto" w:fill="FAFBFD"/>
+        <w:outlineLvl w:val="0"/>
+        <w:rPr>
+          <w:rFonts w:ascii="Calibri" w:eastAsia="Times New Roman" w:hAnsi="Calibri" w:cs="Calibri"/>
+          <w:b/>
+          <w:bCs/>
+          <w:sz w:val="28"/>
+          <w:szCs w:val="28"/>
+          <w:lang w:val="en-US"/>
+        </w:rPr>
+      </w:pPr>
+      <w:r>
+        <w:rPr>
+          <w:rFonts w:ascii="Calibri" w:eastAsia="Times New Roman" w:hAnsi="Calibri" w:cs="Calibri"/>
+          <w:b/>
+          <w:bCs/>
+          <w:sz w:val="28"/>
+          <w:szCs w:val="28"/>
+          <w:lang w:val="en-US"/>
+        </w:rPr>
+        <w:t>5.</w:t>
+      </w:r>
+      <w:r>
+        <w:rPr>
+          <w:rFonts w:ascii="Calibri" w:eastAsia="Times New Roman" w:hAnsi="Calibri" w:cs="Calibri"/>
+          <w:b/>
+          <w:bCs/>
+          <w:sz w:val="28"/>
+          <w:szCs w:val="28"/>
+          <w:lang w:val="en-US"/>
+        </w:rPr>
+        <w:tab/>
+        <w:t>I created an extra request, GET “List User-EXTRA: Schema/Data/Chaining” to add another type of validation that is not in the task</w:t>
       </w:r>
     </w:p>
     <w:p>
